--- a/Documentation/05_DPA_V1.docx
+++ b/Documentation/05_DPA_V1.docx
@@ -1,6 +1,6 @@
 
 <file path=word/document.xml><?xml version="1.0" encoding="utf-8"?>
-<w:document xmlns:wpc="http://schemas.microsoft.com/office/word/2010/wordprocessingCanvas" xmlns:cx="http://schemas.microsoft.com/office/drawing/2014/chartex" xmlns:cx1="http://schemas.microsoft.com/office/drawing/2015/9/8/chartex" xmlns:cx2="http://schemas.microsoft.com/office/drawing/2015/10/21/chartex" xmlns:cx3="http://schemas.microsoft.com/office/drawing/2016/5/9/chartex" xmlns:cx4="http://schemas.microsoft.com/office/drawing/2016/5/10/chartex" xmlns:cx5="http://schemas.microsoft.com/office/drawing/2016/5/11/chartex" xmlns:cx6="http://schemas.microsoft.com/office/drawing/2016/5/12/chartex" xmlns:cx7="http://schemas.microsoft.com/office/drawing/2016/5/13/chartex" xmlns:cx8="http://schemas.microsoft.com/office/drawing/2016/5/14/chartex" xmlns:mc="http://schemas.openxmlformats.org/markup-compatibility/2006" xmlns:aink="http://schemas.microsoft.com/office/drawing/2016/ink" xmlns:am3d="http://schemas.microsoft.com/office/drawing/2017/model3d" xmlns:o="urn:schemas-microsoft-com:office:office" xmlns:r="http://schemas.openxmlformats.org/officeDocument/2006/relationships" xmlns:m="http://schemas.openxmlformats.org/officeDocument/2006/math" xmlns:v="urn:schemas-microsoft-com:vml" xmlns:wp14="http://schemas.microsoft.com/office/word/2010/wordprocessingDrawing" xmlns:wp="http://schemas.openxmlformats.org/drawingml/2006/wordprocessingDrawing" xmlns:w10="urn:schemas-microsoft-com:office:word" xmlns:w="http://schemas.openxmlformats.org/wordprocessingml/2006/main" xmlns:w14="http://schemas.microsoft.com/office/word/2010/wordml" xmlns:w15="http://schemas.microsoft.com/office/word/2012/wordml" xmlns:w16cex="http://schemas.microsoft.com/office/word/2018/wordml/cex" xmlns:w16cid="http://schemas.microsoft.com/office/word/2016/wordml/cid" xmlns:w16="http://schemas.microsoft.com/office/word/2018/wordml" xmlns:w16se="http://schemas.microsoft.com/office/word/2015/wordml/symex" xmlns:wpg="http://schemas.microsoft.com/office/word/2010/wordprocessingGroup" xmlns:wpi="http://schemas.microsoft.com/office/word/2010/wordprocessingInk" xmlns:wne="http://schemas.microsoft.com/office/word/2006/wordml" xmlns:wps="http://schemas.microsoft.com/office/word/2010/wordprocessingShape" mc:Ignorable="w14 w15 w16se w16cid w16 w16cex wp14">
+<w:document xmlns:wpc="http://schemas.microsoft.com/office/word/2010/wordprocessingCanvas" xmlns:cx="http://schemas.microsoft.com/office/drawing/2014/chartex" xmlns:cx1="http://schemas.microsoft.com/office/drawing/2015/9/8/chartex" xmlns:cx2="http://schemas.microsoft.com/office/drawing/2015/10/21/chartex" xmlns:cx3="http://schemas.microsoft.com/office/drawing/2016/5/9/chartex" xmlns:cx4="http://schemas.microsoft.com/office/drawing/2016/5/10/chartex" xmlns:cx5="http://schemas.microsoft.com/office/drawing/2016/5/11/chartex" xmlns:cx6="http://schemas.microsoft.com/office/drawing/2016/5/12/chartex" xmlns:cx7="http://schemas.microsoft.com/office/drawing/2016/5/13/chartex" xmlns:cx8="http://schemas.microsoft.com/office/drawing/2016/5/14/chartex" xmlns:mc="http://schemas.openxmlformats.org/markup-compatibility/2006" xmlns:aink="http://schemas.microsoft.com/office/drawing/2016/ink" xmlns:am3d="http://schemas.microsoft.com/office/drawing/2017/model3d" xmlns:o="urn:schemas-microsoft-com:office:office" xmlns:r="http://schemas.openxmlformats.org/officeDocument/2006/relationships" xmlns:m="http://schemas.openxmlformats.org/officeDocument/2006/math" xmlns:v="urn:schemas-microsoft-com:vml" xmlns:wp14="http://schemas.microsoft.com/office/word/2010/wordprocessingDrawing" xmlns:wp="http://schemas.openxmlformats.org/drawingml/2006/wordprocessingDrawing" xmlns:w10="urn:schemas-microsoft-com:office:word" xmlns:w="http://schemas.openxmlformats.org/wordprocessingml/2006/main" xmlns:w14="http://schemas.microsoft.com/office/word/2010/wordml" xmlns:w15="http://schemas.microsoft.com/office/word/2012/wordml" xmlns:w16cex="http://schemas.microsoft.com/office/word/2018/wordml/cex" xmlns:w16cid="http://schemas.microsoft.com/office/word/2016/wordml/cid" xmlns:w16="http://schemas.microsoft.com/office/word/2018/wordml" xmlns:w16sdtdh="http://schemas.microsoft.com/office/word/2020/wordml/sdtdatahash" xmlns:w16se="http://schemas.microsoft.com/office/word/2015/wordml/symex" xmlns:wpg="http://schemas.microsoft.com/office/word/2010/wordprocessingGroup" xmlns:wpi="http://schemas.microsoft.com/office/word/2010/wordprocessingInk" xmlns:wne="http://schemas.microsoft.com/office/word/2006/wordml" xmlns:wps="http://schemas.microsoft.com/office/word/2010/wordprocessingShape" mc:Ignorable="w14 w15 w16se w16cid w16 w16cex w16sdtdh wp14">
   <w:body>
     <w:p>
       <w:pPr>
@@ -298,12 +298,8 @@
       </w:r>
     </w:p>
     <w:sectPr>
-      <w:headerReference w:type="even" r:id="rId6"/>
-      <w:headerReference w:type="default" r:id="rId7"/>
-      <w:footerReference w:type="even" r:id="rId8"/>
-      <w:footerReference w:type="default" r:id="rId9"/>
-      <w:headerReference w:type="first" r:id="rId10"/>
-      <w:footerReference w:type="first" r:id="rId11"/>
+      <w:headerReference w:type="default" r:id="rId6"/>
+      <w:footerReference w:type="default" r:id="rId7"/>
       <w:pgSz w:w="11906" w:h="16838"/>
       <w:pgMar w:top="1417" w:right="1417" w:bottom="1417" w:left="1417" w:header="708" w:footer="708" w:gutter="0"/>
       <w:cols w:space="708"/>
@@ -314,7 +310,7 @@
 </file>
 
 <file path=word/endnotes.xml><?xml version="1.0" encoding="utf-8"?>
-<w:endnotes xmlns:wpc="http://schemas.microsoft.com/office/word/2010/wordprocessingCanvas" xmlns:cx="http://schemas.microsoft.com/office/drawing/2014/chartex" xmlns:cx1="http://schemas.microsoft.com/office/drawing/2015/9/8/chartex" xmlns:cx2="http://schemas.microsoft.com/office/drawing/2015/10/21/chartex" xmlns:cx3="http://schemas.microsoft.com/office/drawing/2016/5/9/chartex" xmlns:cx4="http://schemas.microsoft.com/office/drawing/2016/5/10/chartex" xmlns:cx5="http://schemas.microsoft.com/office/drawing/2016/5/11/chartex" xmlns:cx6="http://schemas.microsoft.com/office/drawing/2016/5/12/chartex" xmlns:cx7="http://schemas.microsoft.com/office/drawing/2016/5/13/chartex" xmlns:cx8="http://schemas.microsoft.com/office/drawing/2016/5/14/chartex" xmlns:mc="http://schemas.openxmlformats.org/markup-compatibility/2006" xmlns:aink="http://schemas.microsoft.com/office/drawing/2016/ink" xmlns:am3d="http://schemas.microsoft.com/office/drawing/2017/model3d" xmlns:o="urn:schemas-microsoft-com:office:office" xmlns:r="http://schemas.openxmlformats.org/officeDocument/2006/relationships" xmlns:m="http://schemas.openxmlformats.org/officeDocument/2006/math" xmlns:v="urn:schemas-microsoft-com:vml" xmlns:wp14="http://schemas.microsoft.com/office/word/2010/wordprocessingDrawing" xmlns:wp="http://schemas.openxmlformats.org/drawingml/2006/wordprocessingDrawing" xmlns:w10="urn:schemas-microsoft-com:office:word" xmlns:w="http://schemas.openxmlformats.org/wordprocessingml/2006/main" xmlns:w14="http://schemas.microsoft.com/office/word/2010/wordml" xmlns:w15="http://schemas.microsoft.com/office/word/2012/wordml" xmlns:w16cex="http://schemas.microsoft.com/office/word/2018/wordml/cex" xmlns:w16cid="http://schemas.microsoft.com/office/word/2016/wordml/cid" xmlns:w16="http://schemas.microsoft.com/office/word/2018/wordml" xmlns:w16se="http://schemas.microsoft.com/office/word/2015/wordml/symex" xmlns:wpg="http://schemas.microsoft.com/office/word/2010/wordprocessingGroup" xmlns:wpi="http://schemas.microsoft.com/office/word/2010/wordprocessingInk" xmlns:wne="http://schemas.microsoft.com/office/word/2006/wordml" xmlns:wps="http://schemas.microsoft.com/office/word/2010/wordprocessingShape" mc:Ignorable="w14 w15 w16se w16cid w16 w16cex wp14">
+<w:endnotes xmlns:wpc="http://schemas.microsoft.com/office/word/2010/wordprocessingCanvas" xmlns:cx="http://schemas.microsoft.com/office/drawing/2014/chartex" xmlns:cx1="http://schemas.microsoft.com/office/drawing/2015/9/8/chartex" xmlns:cx2="http://schemas.microsoft.com/office/drawing/2015/10/21/chartex" xmlns:cx3="http://schemas.microsoft.com/office/drawing/2016/5/9/chartex" xmlns:cx4="http://schemas.microsoft.com/office/drawing/2016/5/10/chartex" xmlns:cx5="http://schemas.microsoft.com/office/drawing/2016/5/11/chartex" xmlns:cx6="http://schemas.microsoft.com/office/drawing/2016/5/12/chartex" xmlns:cx7="http://schemas.microsoft.com/office/drawing/2016/5/13/chartex" xmlns:cx8="http://schemas.microsoft.com/office/drawing/2016/5/14/chartex" xmlns:mc="http://schemas.openxmlformats.org/markup-compatibility/2006" xmlns:aink="http://schemas.microsoft.com/office/drawing/2016/ink" xmlns:am3d="http://schemas.microsoft.com/office/drawing/2017/model3d" xmlns:o="urn:schemas-microsoft-com:office:office" xmlns:r="http://schemas.openxmlformats.org/officeDocument/2006/relationships" xmlns:m="http://schemas.openxmlformats.org/officeDocument/2006/math" xmlns:v="urn:schemas-microsoft-com:vml" xmlns:wp14="http://schemas.microsoft.com/office/word/2010/wordprocessingDrawing" xmlns:wp="http://schemas.openxmlformats.org/drawingml/2006/wordprocessingDrawing" xmlns:w10="urn:schemas-microsoft-com:office:word" xmlns:w="http://schemas.openxmlformats.org/wordprocessingml/2006/main" xmlns:w14="http://schemas.microsoft.com/office/word/2010/wordml" xmlns:w15="http://schemas.microsoft.com/office/word/2012/wordml" xmlns:w16cex="http://schemas.microsoft.com/office/word/2018/wordml/cex" xmlns:w16cid="http://schemas.microsoft.com/office/word/2016/wordml/cid" xmlns:w16="http://schemas.microsoft.com/office/word/2018/wordml" xmlns:w16sdtdh="http://schemas.microsoft.com/office/word/2020/wordml/sdtdatahash" xmlns:w16se="http://schemas.microsoft.com/office/word/2015/wordml/symex" xmlns:wpg="http://schemas.microsoft.com/office/word/2010/wordprocessingGroup" xmlns:wpi="http://schemas.microsoft.com/office/word/2010/wordprocessingInk" xmlns:wne="http://schemas.microsoft.com/office/word/2006/wordml" xmlns:wps="http://schemas.microsoft.com/office/word/2010/wordprocessingShape" mc:Ignorable="w14 w15 w16se w16cid w16 w16cex w16sdtdh wp14">
   <w:endnote w:type="separator" w:id="-1">
     <w:p>
       <w:pPr>
@@ -339,17 +335,7 @@
 </file>
 
 <file path=word/footer1.xml><?xml version="1.0" encoding="utf-8"?>
-<w:ftr xmlns:wpc="http://schemas.microsoft.com/office/word/2010/wordprocessingCanvas" xmlns:cx="http://schemas.microsoft.com/office/drawing/2014/chartex" xmlns:cx1="http://schemas.microsoft.com/office/drawing/2015/9/8/chartex" xmlns:cx2="http://schemas.microsoft.com/office/drawing/2015/10/21/chartex" xmlns:cx3="http://schemas.microsoft.com/office/drawing/2016/5/9/chartex" xmlns:cx4="http://schemas.microsoft.com/office/drawing/2016/5/10/chartex" xmlns:cx5="http://schemas.microsoft.com/office/drawing/2016/5/11/chartex" xmlns:cx6="http://schemas.microsoft.com/office/drawing/2016/5/12/chartex" xmlns:cx7="http://schemas.microsoft.com/office/drawing/2016/5/13/chartex" xmlns:cx8="http://schemas.microsoft.com/office/drawing/2016/5/14/chartex" xmlns:mc="http://schemas.openxmlformats.org/markup-compatibility/2006" xmlns:aink="http://schemas.microsoft.com/office/drawing/2016/ink" xmlns:am3d="http://schemas.microsoft.com/office/drawing/2017/model3d" xmlns:o="urn:schemas-microsoft-com:office:office" xmlns:r="http://schemas.openxmlformats.org/officeDocument/2006/relationships" xmlns:m="http://schemas.openxmlformats.org/officeDocument/2006/math" xmlns:v="urn:schemas-microsoft-com:vml" xmlns:wp14="http://schemas.microsoft.com/office/word/2010/wordprocessingDrawing" xmlns:wp="http://schemas.openxmlformats.org/drawingml/2006/wordprocessingDrawing" xmlns:w10="urn:schemas-microsoft-com:office:word" xmlns:w="http://schemas.openxmlformats.org/wordprocessingml/2006/main" xmlns:w14="http://schemas.microsoft.com/office/word/2010/wordml" xmlns:w15="http://schemas.microsoft.com/office/word/2012/wordml" xmlns:w16cex="http://schemas.microsoft.com/office/word/2018/wordml/cex" xmlns:w16cid="http://schemas.microsoft.com/office/word/2016/wordml/cid" xmlns:w16="http://schemas.microsoft.com/office/word/2018/wordml" xmlns:w16se="http://schemas.microsoft.com/office/word/2015/wordml/symex" xmlns:wpg="http://schemas.microsoft.com/office/word/2010/wordprocessingGroup" xmlns:wpi="http://schemas.microsoft.com/office/word/2010/wordprocessingInk" xmlns:wne="http://schemas.microsoft.com/office/word/2006/wordml" xmlns:wps="http://schemas.microsoft.com/office/word/2010/wordprocessingShape" mc:Ignorable="w14 w15 w16se w16cid w16 w16cex wp14">
-  <w:p>
-    <w:pPr>
-      <w:pStyle w:val="Pieddepage"/>
-    </w:pPr>
-  </w:p>
-</w:ftr>
-</file>
-
-<file path=word/footer2.xml><?xml version="1.0" encoding="utf-8"?>
-<w:ftr xmlns:wpc="http://schemas.microsoft.com/office/word/2010/wordprocessingCanvas" xmlns:cx="http://schemas.microsoft.com/office/drawing/2014/chartex" xmlns:cx1="http://schemas.microsoft.com/office/drawing/2015/9/8/chartex" xmlns:cx2="http://schemas.microsoft.com/office/drawing/2015/10/21/chartex" xmlns:cx3="http://schemas.microsoft.com/office/drawing/2016/5/9/chartex" xmlns:cx4="http://schemas.microsoft.com/office/drawing/2016/5/10/chartex" xmlns:cx5="http://schemas.microsoft.com/office/drawing/2016/5/11/chartex" xmlns:cx6="http://schemas.microsoft.com/office/drawing/2016/5/12/chartex" xmlns:cx7="http://schemas.microsoft.com/office/drawing/2016/5/13/chartex" xmlns:cx8="http://schemas.microsoft.com/office/drawing/2016/5/14/chartex" xmlns:mc="http://schemas.openxmlformats.org/markup-compatibility/2006" xmlns:aink="http://schemas.microsoft.com/office/drawing/2016/ink" xmlns:am3d="http://schemas.microsoft.com/office/drawing/2017/model3d" xmlns:o="urn:schemas-microsoft-com:office:office" xmlns:r="http://schemas.openxmlformats.org/officeDocument/2006/relationships" xmlns:m="http://schemas.openxmlformats.org/officeDocument/2006/math" xmlns:v="urn:schemas-microsoft-com:vml" xmlns:wp14="http://schemas.microsoft.com/office/word/2010/wordprocessingDrawing" xmlns:wp="http://schemas.openxmlformats.org/drawingml/2006/wordprocessingDrawing" xmlns:w10="urn:schemas-microsoft-com:office:word" xmlns:w="http://schemas.openxmlformats.org/wordprocessingml/2006/main" xmlns:w14="http://schemas.microsoft.com/office/word/2010/wordml" xmlns:w15="http://schemas.microsoft.com/office/word/2012/wordml" xmlns:w16cex="http://schemas.microsoft.com/office/word/2018/wordml/cex" xmlns:w16cid="http://schemas.microsoft.com/office/word/2016/wordml/cid" xmlns:w16="http://schemas.microsoft.com/office/word/2018/wordml" xmlns:w16se="http://schemas.microsoft.com/office/word/2015/wordml/symex" xmlns:wpg="http://schemas.microsoft.com/office/word/2010/wordprocessingGroup" xmlns:wpi="http://schemas.microsoft.com/office/word/2010/wordprocessingInk" xmlns:wne="http://schemas.microsoft.com/office/word/2006/wordml" xmlns:wps="http://schemas.microsoft.com/office/word/2010/wordprocessingShape" mc:Ignorable="w14 w15 w16se w16cid w16 w16cex wp14">
+<w:ftr xmlns:wpc="http://schemas.microsoft.com/office/word/2010/wordprocessingCanvas" xmlns:cx="http://schemas.microsoft.com/office/drawing/2014/chartex" xmlns:cx1="http://schemas.microsoft.com/office/drawing/2015/9/8/chartex" xmlns:cx2="http://schemas.microsoft.com/office/drawing/2015/10/21/chartex" xmlns:cx3="http://schemas.microsoft.com/office/drawing/2016/5/9/chartex" xmlns:cx4="http://schemas.microsoft.com/office/drawing/2016/5/10/chartex" xmlns:cx5="http://schemas.microsoft.com/office/drawing/2016/5/11/chartex" xmlns:cx6="http://schemas.microsoft.com/office/drawing/2016/5/12/chartex" xmlns:cx7="http://schemas.microsoft.com/office/drawing/2016/5/13/chartex" xmlns:cx8="http://schemas.microsoft.com/office/drawing/2016/5/14/chartex" xmlns:mc="http://schemas.openxmlformats.org/markup-compatibility/2006" xmlns:aink="http://schemas.microsoft.com/office/drawing/2016/ink" xmlns:am3d="http://schemas.microsoft.com/office/drawing/2017/model3d" xmlns:o="urn:schemas-microsoft-com:office:office" xmlns:r="http://schemas.openxmlformats.org/officeDocument/2006/relationships" xmlns:m="http://schemas.openxmlformats.org/officeDocument/2006/math" xmlns:v="urn:schemas-microsoft-com:vml" xmlns:wp14="http://schemas.microsoft.com/office/word/2010/wordprocessingDrawing" xmlns:wp="http://schemas.openxmlformats.org/drawingml/2006/wordprocessingDrawing" xmlns:w10="urn:schemas-microsoft-com:office:word" xmlns:w="http://schemas.openxmlformats.org/wordprocessingml/2006/main" xmlns:w14="http://schemas.microsoft.com/office/word/2010/wordml" xmlns:w15="http://schemas.microsoft.com/office/word/2012/wordml" xmlns:w16cex="http://schemas.microsoft.com/office/word/2018/wordml/cex" xmlns:w16cid="http://schemas.microsoft.com/office/word/2016/wordml/cid" xmlns:w16="http://schemas.microsoft.com/office/word/2018/wordml" xmlns:w16sdtdh="http://schemas.microsoft.com/office/word/2020/wordml/sdtdatahash" xmlns:w16se="http://schemas.microsoft.com/office/word/2015/wordml/symex" xmlns:wpg="http://schemas.microsoft.com/office/word/2010/wordprocessingGroup" xmlns:wpi="http://schemas.microsoft.com/office/word/2010/wordprocessingInk" xmlns:wne="http://schemas.microsoft.com/office/word/2006/wordml" xmlns:wps="http://schemas.microsoft.com/office/word/2010/wordprocessingShape" mc:Ignorable="w14 w15 w16se w16cid w16 w16cex w16sdtdh wp14">
   <w:sdt>
     <w:sdtPr>
       <w:id w:val="-1946226514"/>
@@ -391,18 +377,8 @@
 </w:ftr>
 </file>
 
-<file path=word/footer3.xml><?xml version="1.0" encoding="utf-8"?>
-<w:ftr xmlns:wpc="http://schemas.microsoft.com/office/word/2010/wordprocessingCanvas" xmlns:cx="http://schemas.microsoft.com/office/drawing/2014/chartex" xmlns:cx1="http://schemas.microsoft.com/office/drawing/2015/9/8/chartex" xmlns:cx2="http://schemas.microsoft.com/office/drawing/2015/10/21/chartex" xmlns:cx3="http://schemas.microsoft.com/office/drawing/2016/5/9/chartex" xmlns:cx4="http://schemas.microsoft.com/office/drawing/2016/5/10/chartex" xmlns:cx5="http://schemas.microsoft.com/office/drawing/2016/5/11/chartex" xmlns:cx6="http://schemas.microsoft.com/office/drawing/2016/5/12/chartex" xmlns:cx7="http://schemas.microsoft.com/office/drawing/2016/5/13/chartex" xmlns:cx8="http://schemas.microsoft.com/office/drawing/2016/5/14/chartex" xmlns:mc="http://schemas.openxmlformats.org/markup-compatibility/2006" xmlns:aink="http://schemas.microsoft.com/office/drawing/2016/ink" xmlns:am3d="http://schemas.microsoft.com/office/drawing/2017/model3d" xmlns:o="urn:schemas-microsoft-com:office:office" xmlns:r="http://schemas.openxmlformats.org/officeDocument/2006/relationships" xmlns:m="http://schemas.openxmlformats.org/officeDocument/2006/math" xmlns:v="urn:schemas-microsoft-com:vml" xmlns:wp14="http://schemas.microsoft.com/office/word/2010/wordprocessingDrawing" xmlns:wp="http://schemas.openxmlformats.org/drawingml/2006/wordprocessingDrawing" xmlns:w10="urn:schemas-microsoft-com:office:word" xmlns:w="http://schemas.openxmlformats.org/wordprocessingml/2006/main" xmlns:w14="http://schemas.microsoft.com/office/word/2010/wordml" xmlns:w15="http://schemas.microsoft.com/office/word/2012/wordml" xmlns:w16cex="http://schemas.microsoft.com/office/word/2018/wordml/cex" xmlns:w16cid="http://schemas.microsoft.com/office/word/2016/wordml/cid" xmlns:w16="http://schemas.microsoft.com/office/word/2018/wordml" xmlns:w16se="http://schemas.microsoft.com/office/word/2015/wordml/symex" xmlns:wpg="http://schemas.microsoft.com/office/word/2010/wordprocessingGroup" xmlns:wpi="http://schemas.microsoft.com/office/word/2010/wordprocessingInk" xmlns:wne="http://schemas.microsoft.com/office/word/2006/wordml" xmlns:wps="http://schemas.microsoft.com/office/word/2010/wordprocessingShape" mc:Ignorable="w14 w15 w16se w16cid w16 w16cex wp14">
-  <w:p>
-    <w:pPr>
-      <w:pStyle w:val="Pieddepage"/>
-    </w:pPr>
-  </w:p>
-</w:ftr>
-</file>
-
 <file path=word/footnotes.xml><?xml version="1.0" encoding="utf-8"?>
-<w:footnotes xmlns:wpc="http://schemas.microsoft.com/office/word/2010/wordprocessingCanvas" xmlns:cx="http://schemas.microsoft.com/office/drawing/2014/chartex" xmlns:cx1="http://schemas.microsoft.com/office/drawing/2015/9/8/chartex" xmlns:cx2="http://schemas.microsoft.com/office/drawing/2015/10/21/chartex" xmlns:cx3="http://schemas.microsoft.com/office/drawing/2016/5/9/chartex" xmlns:cx4="http://schemas.microsoft.com/office/drawing/2016/5/10/chartex" xmlns:cx5="http://schemas.microsoft.com/office/drawing/2016/5/11/chartex" xmlns:cx6="http://schemas.microsoft.com/office/drawing/2016/5/12/chartex" xmlns:cx7="http://schemas.microsoft.com/office/drawing/2016/5/13/chartex" xmlns:cx8="http://schemas.microsoft.com/office/drawing/2016/5/14/chartex" xmlns:mc="http://schemas.openxmlformats.org/markup-compatibility/2006" xmlns:aink="http://schemas.microsoft.com/office/drawing/2016/ink" xmlns:am3d="http://schemas.microsoft.com/office/drawing/2017/model3d" xmlns:o="urn:schemas-microsoft-com:office:office" xmlns:r="http://schemas.openxmlformats.org/officeDocument/2006/relationships" xmlns:m="http://schemas.openxmlformats.org/officeDocument/2006/math" xmlns:v="urn:schemas-microsoft-com:vml" xmlns:wp14="http://schemas.microsoft.com/office/word/2010/wordprocessingDrawing" xmlns:wp="http://schemas.openxmlformats.org/drawingml/2006/wordprocessingDrawing" xmlns:w10="urn:schemas-microsoft-com:office:word" xmlns:w="http://schemas.openxmlformats.org/wordprocessingml/2006/main" xmlns:w14="http://schemas.microsoft.com/office/word/2010/wordml" xmlns:w15="http://schemas.microsoft.com/office/word/2012/wordml" xmlns:w16cex="http://schemas.microsoft.com/office/word/2018/wordml/cex" xmlns:w16cid="http://schemas.microsoft.com/office/word/2016/wordml/cid" xmlns:w16="http://schemas.microsoft.com/office/word/2018/wordml" xmlns:w16se="http://schemas.microsoft.com/office/word/2015/wordml/symex" xmlns:wpg="http://schemas.microsoft.com/office/word/2010/wordprocessingGroup" xmlns:wpi="http://schemas.microsoft.com/office/word/2010/wordprocessingInk" xmlns:wne="http://schemas.microsoft.com/office/word/2006/wordml" xmlns:wps="http://schemas.microsoft.com/office/word/2010/wordprocessingShape" mc:Ignorable="w14 w15 w16se w16cid w16 w16cex wp14">
+<w:footnotes xmlns:wpc="http://schemas.microsoft.com/office/word/2010/wordprocessingCanvas" xmlns:cx="http://schemas.microsoft.com/office/drawing/2014/chartex" xmlns:cx1="http://schemas.microsoft.com/office/drawing/2015/9/8/chartex" xmlns:cx2="http://schemas.microsoft.com/office/drawing/2015/10/21/chartex" xmlns:cx3="http://schemas.microsoft.com/office/drawing/2016/5/9/chartex" xmlns:cx4="http://schemas.microsoft.com/office/drawing/2016/5/10/chartex" xmlns:cx5="http://schemas.microsoft.com/office/drawing/2016/5/11/chartex" xmlns:cx6="http://schemas.microsoft.com/office/drawing/2016/5/12/chartex" xmlns:cx7="http://schemas.microsoft.com/office/drawing/2016/5/13/chartex" xmlns:cx8="http://schemas.microsoft.com/office/drawing/2016/5/14/chartex" xmlns:mc="http://schemas.openxmlformats.org/markup-compatibility/2006" xmlns:aink="http://schemas.microsoft.com/office/drawing/2016/ink" xmlns:am3d="http://schemas.microsoft.com/office/drawing/2017/model3d" xmlns:o="urn:schemas-microsoft-com:office:office" xmlns:r="http://schemas.openxmlformats.org/officeDocument/2006/relationships" xmlns:m="http://schemas.openxmlformats.org/officeDocument/2006/math" xmlns:v="urn:schemas-microsoft-com:vml" xmlns:wp14="http://schemas.microsoft.com/office/word/2010/wordprocessingDrawing" xmlns:wp="http://schemas.openxmlformats.org/drawingml/2006/wordprocessingDrawing" xmlns:w10="urn:schemas-microsoft-com:office:word" xmlns:w="http://schemas.openxmlformats.org/wordprocessingml/2006/main" xmlns:w14="http://schemas.microsoft.com/office/word/2010/wordml" xmlns:w15="http://schemas.microsoft.com/office/word/2012/wordml" xmlns:w16cex="http://schemas.microsoft.com/office/word/2018/wordml/cex" xmlns:w16cid="http://schemas.microsoft.com/office/word/2016/wordml/cid" xmlns:w16="http://schemas.microsoft.com/office/word/2018/wordml" xmlns:w16sdtdh="http://schemas.microsoft.com/office/word/2020/wordml/sdtdatahash" xmlns:w16se="http://schemas.microsoft.com/office/word/2015/wordml/symex" xmlns:wpg="http://schemas.microsoft.com/office/word/2010/wordprocessingGroup" xmlns:wpi="http://schemas.microsoft.com/office/word/2010/wordprocessingInk" xmlns:wne="http://schemas.microsoft.com/office/word/2006/wordml" xmlns:wps="http://schemas.microsoft.com/office/word/2010/wordprocessingShape" mc:Ignorable="w14 w15 w16se w16cid w16 w16cex w16sdtdh wp14">
   <w:footnote w:type="separator" w:id="-1">
     <w:p>
       <w:pPr>
@@ -427,21 +403,66 @@
 </file>
 
 <file path=word/header1.xml><?xml version="1.0" encoding="utf-8"?>
-<w:hdr xmlns:wpc="http://schemas.microsoft.com/office/word/2010/wordprocessingCanvas" xmlns:cx="http://schemas.microsoft.com/office/drawing/2014/chartex" xmlns:cx1="http://schemas.microsoft.com/office/drawing/2015/9/8/chartex" xmlns:cx2="http://schemas.microsoft.com/office/drawing/2015/10/21/chartex" xmlns:cx3="http://schemas.microsoft.com/office/drawing/2016/5/9/chartex" xmlns:cx4="http://schemas.microsoft.com/office/drawing/2016/5/10/chartex" xmlns:cx5="http://schemas.microsoft.com/office/drawing/2016/5/11/chartex" xmlns:cx6="http://schemas.microsoft.com/office/drawing/2016/5/12/chartex" xmlns:cx7="http://schemas.microsoft.com/office/drawing/2016/5/13/chartex" xmlns:cx8="http://schemas.microsoft.com/office/drawing/2016/5/14/chartex" xmlns:mc="http://schemas.openxmlformats.org/markup-compatibility/2006" xmlns:aink="http://schemas.microsoft.com/office/drawing/2016/ink" xmlns:am3d="http://schemas.microsoft.com/office/drawing/2017/model3d" xmlns:o="urn:schemas-microsoft-com:office:office" xmlns:r="http://schemas.openxmlformats.org/officeDocument/2006/relationships" xmlns:m="http://schemas.openxmlformats.org/officeDocument/2006/math" xmlns:v="urn:schemas-microsoft-com:vml" xmlns:wp14="http://schemas.microsoft.com/office/word/2010/wordprocessingDrawing" xmlns:wp="http://schemas.openxmlformats.org/drawingml/2006/wordprocessingDrawing" xmlns:w10="urn:schemas-microsoft-com:office:word" xmlns:w="http://schemas.openxmlformats.org/wordprocessingml/2006/main" xmlns:w14="http://schemas.microsoft.com/office/word/2010/wordml" xmlns:w15="http://schemas.microsoft.com/office/word/2012/wordml" xmlns:w16cex="http://schemas.microsoft.com/office/word/2018/wordml/cex" xmlns:w16cid="http://schemas.microsoft.com/office/word/2016/wordml/cid" xmlns:w16="http://schemas.microsoft.com/office/word/2018/wordml" xmlns:w16se="http://schemas.microsoft.com/office/word/2015/wordml/symex" xmlns:wpg="http://schemas.microsoft.com/office/word/2010/wordprocessingGroup" xmlns:wpi="http://schemas.microsoft.com/office/word/2010/wordprocessingInk" xmlns:wne="http://schemas.microsoft.com/office/word/2006/wordml" xmlns:wps="http://schemas.microsoft.com/office/word/2010/wordprocessingShape" mc:Ignorable="w14 w15 w16se w16cid w16 w16cex wp14">
+<w:hdr xmlns:wpc="http://schemas.microsoft.com/office/word/2010/wordprocessingCanvas" xmlns:cx="http://schemas.microsoft.com/office/drawing/2014/chartex" xmlns:cx1="http://schemas.microsoft.com/office/drawing/2015/9/8/chartex" xmlns:cx2="http://schemas.microsoft.com/office/drawing/2015/10/21/chartex" xmlns:cx3="http://schemas.microsoft.com/office/drawing/2016/5/9/chartex" xmlns:cx4="http://schemas.microsoft.com/office/drawing/2016/5/10/chartex" xmlns:cx5="http://schemas.microsoft.com/office/drawing/2016/5/11/chartex" xmlns:cx6="http://schemas.microsoft.com/office/drawing/2016/5/12/chartex" xmlns:cx7="http://schemas.microsoft.com/office/drawing/2016/5/13/chartex" xmlns:cx8="http://schemas.microsoft.com/office/drawing/2016/5/14/chartex" xmlns:mc="http://schemas.openxmlformats.org/markup-compatibility/2006" xmlns:aink="http://schemas.microsoft.com/office/drawing/2016/ink" xmlns:am3d="http://schemas.microsoft.com/office/drawing/2017/model3d" xmlns:o="urn:schemas-microsoft-com:office:office" xmlns:r="http://schemas.openxmlformats.org/officeDocument/2006/relationships" xmlns:m="http://schemas.openxmlformats.org/officeDocument/2006/math" xmlns:v="urn:schemas-microsoft-com:vml" xmlns:wp14="http://schemas.microsoft.com/office/word/2010/wordprocessingDrawing" xmlns:wp="http://schemas.openxmlformats.org/drawingml/2006/wordprocessingDrawing" xmlns:w10="urn:schemas-microsoft-com:office:word" xmlns:w="http://schemas.openxmlformats.org/wordprocessingml/2006/main" xmlns:w14="http://schemas.microsoft.com/office/word/2010/wordml" xmlns:w15="http://schemas.microsoft.com/office/word/2012/wordml" xmlns:w16cex="http://schemas.microsoft.com/office/word/2018/wordml/cex" xmlns:w16cid="http://schemas.microsoft.com/office/word/2016/wordml/cid" xmlns:w16="http://schemas.microsoft.com/office/word/2018/wordml" xmlns:w16sdtdh="http://schemas.microsoft.com/office/word/2020/wordml/sdtdatahash" xmlns:w16se="http://schemas.microsoft.com/office/word/2015/wordml/symex" xmlns:wpg="http://schemas.microsoft.com/office/word/2010/wordprocessingGroup" xmlns:wpi="http://schemas.microsoft.com/office/word/2010/wordprocessingInk" xmlns:wne="http://schemas.microsoft.com/office/word/2006/wordml" xmlns:wps="http://schemas.microsoft.com/office/word/2010/wordprocessingShape" mc:Ignorable="w14 w15 w16se w16cid w16 w16cex w16sdtdh wp14">
   <w:p>
     <w:pPr>
       <w:pStyle w:val="En-tte"/>
     </w:pPr>
-  </w:p>
-</w:hdr>
-</file>
-
-<file path=word/header2.xml><?xml version="1.0" encoding="utf-8"?>
-<w:hdr xmlns:wpc="http://schemas.microsoft.com/office/word/2010/wordprocessingCanvas" xmlns:cx="http://schemas.microsoft.com/office/drawing/2014/chartex" xmlns:cx1="http://schemas.microsoft.com/office/drawing/2015/9/8/chartex" xmlns:cx2="http://schemas.microsoft.com/office/drawing/2015/10/21/chartex" xmlns:cx3="http://schemas.microsoft.com/office/drawing/2016/5/9/chartex" xmlns:cx4="http://schemas.microsoft.com/office/drawing/2016/5/10/chartex" xmlns:cx5="http://schemas.microsoft.com/office/drawing/2016/5/11/chartex" xmlns:cx6="http://schemas.microsoft.com/office/drawing/2016/5/12/chartex" xmlns:cx7="http://schemas.microsoft.com/office/drawing/2016/5/13/chartex" xmlns:cx8="http://schemas.microsoft.com/office/drawing/2016/5/14/chartex" xmlns:mc="http://schemas.openxmlformats.org/markup-compatibility/2006" xmlns:aink="http://schemas.microsoft.com/office/drawing/2016/ink" xmlns:am3d="http://schemas.microsoft.com/office/drawing/2017/model3d" xmlns:o="urn:schemas-microsoft-com:office:office" xmlns:r="http://schemas.openxmlformats.org/officeDocument/2006/relationships" xmlns:m="http://schemas.openxmlformats.org/officeDocument/2006/math" xmlns:v="urn:schemas-microsoft-com:vml" xmlns:wp14="http://schemas.microsoft.com/office/word/2010/wordprocessingDrawing" xmlns:wp="http://schemas.openxmlformats.org/drawingml/2006/wordprocessingDrawing" xmlns:w10="urn:schemas-microsoft-com:office:word" xmlns:w="http://schemas.openxmlformats.org/wordprocessingml/2006/main" xmlns:w14="http://schemas.microsoft.com/office/word/2010/wordml" xmlns:w15="http://schemas.microsoft.com/office/word/2012/wordml" xmlns:w16cex="http://schemas.microsoft.com/office/word/2018/wordml/cex" xmlns:w16cid="http://schemas.microsoft.com/office/word/2016/wordml/cid" xmlns:w16="http://schemas.microsoft.com/office/word/2018/wordml" xmlns:w16se="http://schemas.microsoft.com/office/word/2015/wordml/symex" xmlns:wpg="http://schemas.microsoft.com/office/word/2010/wordprocessingGroup" xmlns:wpi="http://schemas.microsoft.com/office/word/2010/wordprocessingInk" xmlns:wne="http://schemas.microsoft.com/office/word/2006/wordml" xmlns:wps="http://schemas.microsoft.com/office/word/2010/wordprocessingShape" mc:Ignorable="w14 w15 w16se w16cid w16 w16cex wp14">
-  <w:p>
-    <w:pPr>
-      <w:pStyle w:val="En-tte"/>
-    </w:pPr>
+    <w:r>
+      <w:rPr>
+        <w:rFonts w:ascii="Segoe UI" w:hAnsi="Segoe UI" w:cs="Segoe UI"/>
+        <w:noProof/>
+      </w:rPr>
+      <w:drawing>
+        <wp:anchor distT="0" distB="0" distL="0" distR="0" simplePos="0" relativeHeight="251659264" behindDoc="0" locked="0" layoutInCell="1" hidden="0" allowOverlap="1" wp14:anchorId="191B7904" wp14:editId="41DB255E">
+          <wp:simplePos x="0" y="0"/>
+          <wp:positionH relativeFrom="margin">
+            <wp:posOffset>-695325</wp:posOffset>
+          </wp:positionH>
+          <wp:positionV relativeFrom="paragraph">
+            <wp:posOffset>-210185</wp:posOffset>
+          </wp:positionV>
+          <wp:extent cx="1714500" cy="504825"/>
+          <wp:effectExtent l="0" t="0" r="0" b="9525"/>
+          <wp:wrapNone/>
+          <wp:docPr id="1" name="image2.png"/>
+          <wp:cNvGraphicFramePr/>
+          <a:graphic xmlns:a="http://schemas.openxmlformats.org/drawingml/2006/main">
+            <a:graphicData uri="http://schemas.openxmlformats.org/drawingml/2006/picture">
+              <pic:pic xmlns:pic="http://schemas.openxmlformats.org/drawingml/2006/picture">
+                <pic:nvPicPr>
+                  <pic:cNvPr id="0" name="image2.png"/>
+                  <pic:cNvPicPr preferRelativeResize="0"/>
+                </pic:nvPicPr>
+                <pic:blipFill>
+                  <a:blip r:embed="rId1"/>
+                  <a:srcRect/>
+                  <a:stretch>
+                    <a:fillRect/>
+                  </a:stretch>
+                </pic:blipFill>
+                <pic:spPr>
+                  <a:xfrm>
+                    <a:off x="0" y="0"/>
+                    <a:ext cx="1714500" cy="504825"/>
+                  </a:xfrm>
+                  <a:prstGeom prst="rect">
+                    <a:avLst/>
+                  </a:prstGeom>
+                  <a:ln/>
+                </pic:spPr>
+              </pic:pic>
+            </a:graphicData>
+          </a:graphic>
+          <wp14:sizeRelH relativeFrom="margin">
+            <wp14:pctWidth>0</wp14:pctWidth>
+          </wp14:sizeRelH>
+          <wp14:sizeRelV relativeFrom="margin">
+            <wp14:pctHeight>0</wp14:pctHeight>
+          </wp14:sizeRelV>
+        </wp:anchor>
+      </w:drawing>
+    </w:r>
     <w:r>
       <w:tab/>
     </w:r>
@@ -459,18 +480,8 @@
 </w:hdr>
 </file>
 
-<file path=word/header3.xml><?xml version="1.0" encoding="utf-8"?>
-<w:hdr xmlns:wpc="http://schemas.microsoft.com/office/word/2010/wordprocessingCanvas" xmlns:cx="http://schemas.microsoft.com/office/drawing/2014/chartex" xmlns:cx1="http://schemas.microsoft.com/office/drawing/2015/9/8/chartex" xmlns:cx2="http://schemas.microsoft.com/office/drawing/2015/10/21/chartex" xmlns:cx3="http://schemas.microsoft.com/office/drawing/2016/5/9/chartex" xmlns:cx4="http://schemas.microsoft.com/office/drawing/2016/5/10/chartex" xmlns:cx5="http://schemas.microsoft.com/office/drawing/2016/5/11/chartex" xmlns:cx6="http://schemas.microsoft.com/office/drawing/2016/5/12/chartex" xmlns:cx7="http://schemas.microsoft.com/office/drawing/2016/5/13/chartex" xmlns:cx8="http://schemas.microsoft.com/office/drawing/2016/5/14/chartex" xmlns:mc="http://schemas.openxmlformats.org/markup-compatibility/2006" xmlns:aink="http://schemas.microsoft.com/office/drawing/2016/ink" xmlns:am3d="http://schemas.microsoft.com/office/drawing/2017/model3d" xmlns:o="urn:schemas-microsoft-com:office:office" xmlns:r="http://schemas.openxmlformats.org/officeDocument/2006/relationships" xmlns:m="http://schemas.openxmlformats.org/officeDocument/2006/math" xmlns:v="urn:schemas-microsoft-com:vml" xmlns:wp14="http://schemas.microsoft.com/office/word/2010/wordprocessingDrawing" xmlns:wp="http://schemas.openxmlformats.org/drawingml/2006/wordprocessingDrawing" xmlns:w10="urn:schemas-microsoft-com:office:word" xmlns:w="http://schemas.openxmlformats.org/wordprocessingml/2006/main" xmlns:w14="http://schemas.microsoft.com/office/word/2010/wordml" xmlns:w15="http://schemas.microsoft.com/office/word/2012/wordml" xmlns:w16cex="http://schemas.microsoft.com/office/word/2018/wordml/cex" xmlns:w16cid="http://schemas.microsoft.com/office/word/2016/wordml/cid" xmlns:w16="http://schemas.microsoft.com/office/word/2018/wordml" xmlns:w16se="http://schemas.microsoft.com/office/word/2015/wordml/symex" xmlns:wpg="http://schemas.microsoft.com/office/word/2010/wordprocessingGroup" xmlns:wpi="http://schemas.microsoft.com/office/word/2010/wordprocessingInk" xmlns:wne="http://schemas.microsoft.com/office/word/2006/wordml" xmlns:wps="http://schemas.microsoft.com/office/word/2010/wordprocessingShape" mc:Ignorable="w14 w15 w16se w16cid w16 w16cex wp14">
-  <w:p>
-    <w:pPr>
-      <w:pStyle w:val="En-tte"/>
-    </w:pPr>
-  </w:p>
-</w:hdr>
-</file>
-
 <file path=word/styles.xml><?xml version="1.0" encoding="utf-8"?>
-<w:styles xmlns:mc="http://schemas.openxmlformats.org/markup-compatibility/2006" xmlns:r="http://schemas.openxmlformats.org/officeDocument/2006/relationships" xmlns:w="http://schemas.openxmlformats.org/wordprocessingml/2006/main" xmlns:w14="http://schemas.microsoft.com/office/word/2010/wordml" xmlns:w15="http://schemas.microsoft.com/office/word/2012/wordml" xmlns:w16cex="http://schemas.microsoft.com/office/word/2018/wordml/cex" xmlns:w16cid="http://schemas.microsoft.com/office/word/2016/wordml/cid" xmlns:w16="http://schemas.microsoft.com/office/word/2018/wordml" xmlns:w16se="http://schemas.microsoft.com/office/word/2015/wordml/symex" mc:Ignorable="w14 w15 w16se w16cid w16 w16cex">
+<w:styles xmlns:mc="http://schemas.openxmlformats.org/markup-compatibility/2006" xmlns:r="http://schemas.openxmlformats.org/officeDocument/2006/relationships" xmlns:w="http://schemas.openxmlformats.org/wordprocessingml/2006/main" xmlns:w14="http://schemas.microsoft.com/office/word/2010/wordml" xmlns:w15="http://schemas.microsoft.com/office/word/2012/wordml" xmlns:w16cex="http://schemas.microsoft.com/office/word/2018/wordml/cex" xmlns:w16cid="http://schemas.microsoft.com/office/word/2016/wordml/cid" xmlns:w16="http://schemas.microsoft.com/office/word/2018/wordml" xmlns:w16sdtdh="http://schemas.microsoft.com/office/word/2020/wordml/sdtdatahash" xmlns:w16se="http://schemas.microsoft.com/office/word/2015/wordml/symex" mc:Ignorable="w14 w15 w16se w16cid w16 w16cex w16sdtdh">
   <w:docDefaults>
     <w:rPrDefault>
       <w:rPr>

--- a/Documentation/05_DPA_V1.docx
+++ b/Documentation/05_DPA_V1.docx
@@ -414,15 +414,15 @@
         <w:noProof/>
       </w:rPr>
       <w:drawing>
-        <wp:anchor distT="0" distB="0" distL="0" distR="0" simplePos="0" relativeHeight="251659264" behindDoc="0" locked="0" layoutInCell="1" hidden="0" allowOverlap="1" wp14:anchorId="191B7904" wp14:editId="41DB255E">
+        <wp:anchor distT="0" distB="0" distL="0" distR="0" simplePos="0" relativeHeight="251659264" behindDoc="0" locked="0" layoutInCell="1" hidden="0" allowOverlap="1" wp14:anchorId="191B7904" wp14:editId="49C34E1C">
           <wp:simplePos x="0" y="0"/>
           <wp:positionH relativeFrom="margin">
-            <wp:posOffset>-695325</wp:posOffset>
+            <wp:posOffset>-699770</wp:posOffset>
           </wp:positionH>
           <wp:positionV relativeFrom="paragraph">
-            <wp:posOffset>-210185</wp:posOffset>
+            <wp:posOffset>-211455</wp:posOffset>
           </wp:positionV>
-          <wp:extent cx="1714500" cy="504825"/>
+          <wp:extent cx="1714500" cy="409575"/>
           <wp:effectExtent l="0" t="0" r="0" b="9525"/>
           <wp:wrapNone/>
           <wp:docPr id="1" name="image2.png"/>
@@ -444,7 +444,7 @@
                 <pic:spPr>
                   <a:xfrm>
                     <a:off x="0" y="0"/>
-                    <a:ext cx="1714500" cy="504825"/>
+                    <a:ext cx="1714500" cy="409575"/>
                   </a:xfrm>
                   <a:prstGeom prst="rect">
                     <a:avLst/>
